--- a/Task_4.docx
+++ b/Task_4.docx
@@ -7,16 +7,34 @@
         <w:rPr>
           <w:b/>
           <w:bCs/>
+          <w:sz w:val="24"/>
+          <w:szCs w:val="24"/>
+        </w:rPr>
+        <w:t>Q.1</w:t>
+      </w:r>
+      <w:r>
+        <w:rPr>
+          <w:b/>
+          <w:bCs/>
+          <w:sz w:val="24"/>
+          <w:szCs w:val="24"/>
+        </w:rPr>
+        <w:t>0</w:t>
+      </w:r>
+      <w:r>
+        <w:rPr>
+          <w:b/>
+          <w:bCs/>
+          <w:sz w:val="24"/>
+          <w:szCs w:val="24"/>
+        </w:rPr>
+        <w:t>:</w:t>
+      </w:r>
+      <w:r>
+        <w:rPr>
           <w:sz w:val="28"/>
           <w:szCs w:val="28"/>
         </w:rPr>
-        <w:t>Q.1:</w:t>
-      </w:r>
-      <w:r>
-        <w:rPr>
-          <w:sz w:val="28"/>
-          <w:szCs w:val="28"/>
-        </w:rPr>
         <w:t xml:space="preserve">  </w:t>
       </w:r>
       <w:r>
@@ -80,6 +98,9 @@
     <w:p/>
     <w:p>
       <w:r>
+        <w:rPr>
+          <w:noProof/>
+        </w:rPr>
         <w:drawing>
           <wp:anchor distT="0" distB="0" distL="114300" distR="114300" simplePos="0" relativeHeight="251658240" behindDoc="1" locked="0" layoutInCell="1" allowOverlap="1" wp14:anchorId="1AEB7734" wp14:editId="143B5117">
             <wp:simplePos x="0" y="0"/>
@@ -167,64 +188,79 @@
         <w:rPr>
           <w:b/>
           <w:bCs/>
+          <w:sz w:val="24"/>
+          <w:szCs w:val="24"/>
+        </w:rPr>
+        <w:t>Answer:</w:t>
+      </w:r>
+      <w:r>
+        <w:t xml:space="preserve">  select distinct city from station </w:t>
+      </w:r>
+    </w:p>
+    <w:p>
+      <w:r>
+        <w:t xml:space="preserve">where city like 'a%' </w:t>
+      </w:r>
+    </w:p>
+    <w:p>
+      <w:r>
+        <w:t xml:space="preserve">or city like 'e%' </w:t>
+      </w:r>
+    </w:p>
+    <w:p>
+      <w:r>
+        <w:t xml:space="preserve">or city like 'i%' </w:t>
+      </w:r>
+    </w:p>
+    <w:p>
+      <w:r>
+        <w:t>or city like 'o%'</w:t>
+      </w:r>
+    </w:p>
+    <w:p>
+      <w:r>
+        <w:t>or city like 'u%'</w:t>
+      </w:r>
+    </w:p>
+    <w:p>
+      <w:r>
+        <w:br w:type="page"/>
+      </w:r>
+    </w:p>
+    <w:p>
+      <w:r>
+        <w:rPr>
+          <w:b/>
+          <w:bCs/>
+          <w:sz w:val="24"/>
+          <w:szCs w:val="24"/>
+        </w:rPr>
+        <w:lastRenderedPageBreak/>
+        <w:t>Q.</w:t>
+      </w:r>
+      <w:r>
+        <w:rPr>
+          <w:b/>
+          <w:bCs/>
+          <w:sz w:val="24"/>
+          <w:szCs w:val="24"/>
+        </w:rPr>
+        <w:t>11</w:t>
+      </w:r>
+      <w:r>
+        <w:rPr>
+          <w:b/>
+          <w:bCs/>
+          <w:sz w:val="24"/>
+          <w:szCs w:val="24"/>
+        </w:rPr>
+        <w:t>:</w:t>
+      </w:r>
+      <w:r>
+        <w:rPr>
           <w:sz w:val="28"/>
           <w:szCs w:val="28"/>
         </w:rPr>
-        <w:t>Answer:</w:t>
-      </w:r>
-      <w:r>
-        <w:t xml:space="preserve">  </w:t>
-      </w:r>
-      <w:r>
-        <w:t xml:space="preserve">select distinct city from station </w:t>
-      </w:r>
-    </w:p>
-    <w:p>
-      <w:r>
-        <w:t xml:space="preserve">where city like 'a%' </w:t>
-      </w:r>
-    </w:p>
-    <w:p>
-      <w:r>
-        <w:t xml:space="preserve">or city like 'e%' </w:t>
-      </w:r>
-    </w:p>
-    <w:p>
-      <w:r>
-        <w:t xml:space="preserve">or city like 'i%' </w:t>
-      </w:r>
-    </w:p>
-    <w:p>
-      <w:r>
-        <w:t>or city like 'o%'</w:t>
-      </w:r>
-    </w:p>
-    <w:p>
-      <w:r>
-        <w:t>or city like 'u%'</w:t>
-      </w:r>
-    </w:p>
-    <w:p>
-      <w:r>
-        <w:br w:type="page"/>
-      </w:r>
-    </w:p>
-    <w:p>
-      <w:r>
-        <w:rPr>
-          <w:b/>
-          <w:bCs/>
-          <w:sz w:val="28"/>
-          <w:szCs w:val="28"/>
-        </w:rPr>
-        <w:lastRenderedPageBreak/>
-        <w:t>Q.2:</w:t>
-      </w:r>
-      <w:r>
-        <w:rPr>
-          <w:sz w:val="28"/>
-          <w:szCs w:val="28"/>
-        </w:rPr>
         <w:t xml:space="preserve">  </w:t>
       </w:r>
       <w:r>
@@ -288,6 +324,9 @@
     <w:p/>
     <w:p>
       <w:r>
+        <w:rPr>
+          <w:noProof/>
+        </w:rPr>
         <w:drawing>
           <wp:anchor distT="0" distB="0" distL="114300" distR="114300" simplePos="0" relativeHeight="251659264" behindDoc="1" locked="0" layoutInCell="1" allowOverlap="1" wp14:anchorId="6569ED79" wp14:editId="4A8B33EB">
             <wp:simplePos x="0" y="0"/>
@@ -375,64 +414,79 @@
         <w:rPr>
           <w:b/>
           <w:bCs/>
+          <w:sz w:val="24"/>
+          <w:szCs w:val="24"/>
+        </w:rPr>
+        <w:t>Answer:</w:t>
+      </w:r>
+      <w:r>
+        <w:t xml:space="preserve">  select distinct city from station </w:t>
+      </w:r>
+    </w:p>
+    <w:p>
+      <w:r>
+        <w:t>where city like '%a' or</w:t>
+      </w:r>
+    </w:p>
+    <w:p>
+      <w:r>
+        <w:t>city like '%e' or</w:t>
+      </w:r>
+    </w:p>
+    <w:p>
+      <w:r>
+        <w:t xml:space="preserve">city like '%i' or </w:t>
+      </w:r>
+    </w:p>
+    <w:p>
+      <w:r>
+        <w:t xml:space="preserve">city like '%o' or </w:t>
+      </w:r>
+    </w:p>
+    <w:p>
+      <w:r>
+        <w:t>city like '%u'</w:t>
+      </w:r>
+    </w:p>
+    <w:p>
+      <w:r>
+        <w:br w:type="page"/>
+      </w:r>
+    </w:p>
+    <w:p>
+      <w:r>
+        <w:rPr>
+          <w:b/>
+          <w:bCs/>
+          <w:sz w:val="24"/>
+          <w:szCs w:val="24"/>
+        </w:rPr>
+        <w:lastRenderedPageBreak/>
+        <w:t>Q.</w:t>
+      </w:r>
+      <w:r>
+        <w:rPr>
+          <w:b/>
+          <w:bCs/>
+          <w:sz w:val="24"/>
+          <w:szCs w:val="24"/>
+        </w:rPr>
+        <w:t>12</w:t>
+      </w:r>
+      <w:r>
+        <w:rPr>
+          <w:b/>
+          <w:bCs/>
+          <w:sz w:val="24"/>
+          <w:szCs w:val="24"/>
+        </w:rPr>
+        <w:t>:</w:t>
+      </w:r>
+      <w:r>
+        <w:rPr>
           <w:sz w:val="28"/>
           <w:szCs w:val="28"/>
         </w:rPr>
-        <w:t>Answer:</w:t>
-      </w:r>
-      <w:r>
-        <w:t xml:space="preserve">  </w:t>
-      </w:r>
-      <w:r>
-        <w:t xml:space="preserve">select distinct city from station </w:t>
-      </w:r>
-    </w:p>
-    <w:p>
-      <w:r>
-        <w:t>where city like '%a' or</w:t>
-      </w:r>
-    </w:p>
-    <w:p>
-      <w:r>
-        <w:t>city like '%e' or</w:t>
-      </w:r>
-    </w:p>
-    <w:p>
-      <w:r>
-        <w:t xml:space="preserve">city like '%i' or </w:t>
-      </w:r>
-    </w:p>
-    <w:p>
-      <w:r>
-        <w:t xml:space="preserve">city like '%o' or </w:t>
-      </w:r>
-    </w:p>
-    <w:p>
-      <w:r>
-        <w:t>city like '%u'</w:t>
-      </w:r>
-    </w:p>
-    <w:p>
-      <w:r>
-        <w:br w:type="page"/>
-      </w:r>
-    </w:p>
-    <w:p>
-      <w:r>
-        <w:rPr>
-          <w:b/>
-          <w:bCs/>
-          <w:sz w:val="28"/>
-          <w:szCs w:val="28"/>
-        </w:rPr>
-        <w:lastRenderedPageBreak/>
-        <w:t>Q.3:</w:t>
-      </w:r>
-      <w:r>
-        <w:rPr>
-          <w:sz w:val="28"/>
-          <w:szCs w:val="28"/>
-        </w:rPr>
         <w:t xml:space="preserve">  </w:t>
       </w:r>
       <w:r>
@@ -546,6 +600,9 @@
     <w:p/>
     <w:p>
       <w:r>
+        <w:rPr>
+          <w:noProof/>
+        </w:rPr>
         <w:drawing>
           <wp:anchor distT="0" distB="0" distL="114300" distR="114300" simplePos="0" relativeHeight="251660288" behindDoc="1" locked="0" layoutInCell="1" allowOverlap="1" wp14:anchorId="278E03FB" wp14:editId="66FFFF3D">
             <wp:simplePos x="0" y="0"/>
@@ -634,16 +691,13 @@
         <w:rPr>
           <w:b/>
           <w:bCs/>
-          <w:sz w:val="28"/>
-          <w:szCs w:val="28"/>
+          <w:sz w:val="24"/>
+          <w:szCs w:val="24"/>
         </w:rPr>
         <w:t>Answer:</w:t>
       </w:r>
       <w:r>
-        <w:t xml:space="preserve">  </w:t>
-      </w:r>
-      <w:r>
-        <w:t>select distinct city from station</w:t>
+        <w:t xml:space="preserve">  select distinct city from station</w:t>
       </w:r>
     </w:p>
     <w:p>
@@ -1279,6 +1333,7 @@
   <w:style w:type="character" w:default="1" w:styleId="DefaultParagraphFont">
     <w:name w:val="Default Paragraph Font"/>
     <w:uiPriority w:val="1"/>
+    <w:semiHidden/>
     <w:unhideWhenUsed/>
   </w:style>
   <w:style w:type="table" w:default="1" w:styleId="TableNormal">
